--- a/contents/게임기획 2번째/몬스터 헌터 역기획/넥토리얼용 면접준비(ver2).docx
+++ b/contents/게임기획 2번째/몬스터 헌터 역기획/넥토리얼용 면접준비(ver2).docx
@@ -1,6 +1,6 @@
 
 <file path=word/document.xml><?xml version="1.0" encoding="utf-8"?>
-<w:document xmlns:wpc="http://schemas.microsoft.com/office/word/2010/wordprocessingCanvas" xmlns:cx="http://schemas.microsoft.com/office/drawing/2014/chartex" xmlns:cx1="http://schemas.microsoft.com/office/drawing/2015/9/8/chartex" xmlns:cx2="http://schemas.microsoft.com/office/drawing/2015/10/21/chartex" xmlns:cx3="http://schemas.microsoft.com/office/drawing/2016/5/9/chartex" xmlns:cx4="http://schemas.microsoft.com/office/drawing/2016/5/10/chartex" xmlns:cx5="http://schemas.microsoft.com/office/drawing/2016/5/11/chartex" xmlns:cx6="http://schemas.microsoft.com/office/drawing/2016/5/12/chartex" xmlns:cx7="http://schemas.microsoft.com/office/drawing/2016/5/13/chartex" xmlns:cx8="http://schemas.microsoft.com/office/drawing/2016/5/14/chartex" xmlns:mc="http://schemas.openxmlformats.org/markup-compatibility/2006" xmlns:aink="http://schemas.microsoft.com/office/drawing/2016/ink" xmlns:am3d="http://schemas.microsoft.com/office/drawing/2017/model3d" xmlns:o="urn:schemas-microsoft-com:office:office" xmlns:oel="http://schemas.microsoft.com/office/2019/extlst" xmlns:r="http://schemas.openxmlformats.org/officeDocument/2006/relationships" xmlns:m="http://schemas.openxmlformats.org/officeDocument/2006/math" xmlns:v="urn:schemas-microsoft-com:vml" xmlns:wp14="http://schemas.microsoft.com/office/word/2010/wordprocessingDrawing" xmlns:wp="http://schemas.openxmlformats.org/drawingml/2006/wordprocessingDrawing" xmlns:w10="urn:schemas-microsoft-com:office:word" xmlns:w="http://schemas.openxmlformats.org/wordprocessingml/2006/main" xmlns:w14="http://schemas.microsoft.com/office/word/2010/wordml" xmlns:w15="http://schemas.microsoft.com/office/word/2012/wordml" xmlns:w16cex="http://schemas.microsoft.com/office/word/2018/wordml/cex" xmlns:w16cid="http://schemas.microsoft.com/office/word/2016/wordml/cid" xmlns:w16="http://schemas.microsoft.com/office/word/2018/wordml" xmlns:w16du="http://schemas.microsoft.com/office/word/2023/wordml/word16du" xmlns:w16sdtdh="http://schemas.microsoft.com/office/word/2020/wordml/sdtdatahash" xmlns:w16se="http://schemas.microsoft.com/office/word/2015/wordml/symex" xmlns:wpg="http://schemas.microsoft.com/office/word/2010/wordprocessingGroup" xmlns:wpi="http://schemas.microsoft.com/office/word/2010/wordprocessingInk" xmlns:wne="http://schemas.microsoft.com/office/word/2006/wordml" xmlns:wps="http://schemas.microsoft.com/office/word/2010/wordprocessingShape" mc:Ignorable="w14 w15 w16se w16cid w16 w16cex w16sdtdh w16du wp14">
+<w:document xmlns:wpc="http://schemas.microsoft.com/office/word/2010/wordprocessingCanvas" xmlns:cx="http://schemas.microsoft.com/office/drawing/2014/chartex" xmlns:cx1="http://schemas.microsoft.com/office/drawing/2015/9/8/chartex" xmlns:cx2="http://schemas.microsoft.com/office/drawing/2015/10/21/chartex" xmlns:cx3="http://schemas.microsoft.com/office/drawing/2016/5/9/chartex" xmlns:cx4="http://schemas.microsoft.com/office/drawing/2016/5/10/chartex" xmlns:cx5="http://schemas.microsoft.com/office/drawing/2016/5/11/chartex" xmlns:cx6="http://schemas.microsoft.com/office/drawing/2016/5/12/chartex" xmlns:cx7="http://schemas.microsoft.com/office/drawing/2016/5/13/chartex" xmlns:cx8="http://schemas.microsoft.com/office/drawing/2016/5/14/chartex" xmlns:mc="http://schemas.openxmlformats.org/markup-compatibility/2006" xmlns:aink="http://schemas.microsoft.com/office/drawing/2016/ink" xmlns:am3d="http://schemas.microsoft.com/office/drawing/2017/model3d" xmlns:o="urn:schemas-microsoft-com:office:office" xmlns:oel="http://schemas.microsoft.com/office/2019/extlst" xmlns:r="http://schemas.openxmlformats.org/officeDocument/2006/relationships" xmlns:m="http://schemas.openxmlformats.org/officeDocument/2006/math" xmlns:v="urn:schemas-microsoft-com:vml" xmlns:wp14="http://schemas.microsoft.com/office/word/2010/wordprocessingDrawing" xmlns:wp="http://schemas.openxmlformats.org/drawingml/2006/wordprocessingDrawing" xmlns:w10="urn:schemas-microsoft-com:office:word" xmlns:w="http://schemas.openxmlformats.org/wordprocessingml/2006/main" xmlns:w14="http://schemas.microsoft.com/office/word/2010/wordml" xmlns:w15="http://schemas.microsoft.com/office/word/2012/wordml" xmlns:w16cex="http://schemas.microsoft.com/office/word/2018/wordml/cex" xmlns:w16cid="http://schemas.microsoft.com/office/word/2016/wordml/cid" xmlns:w16="http://schemas.microsoft.com/office/word/2018/wordml" xmlns:w16du="http://schemas.microsoft.com/office/word/2023/wordml/word16du" xmlns:w16sdtdh="http://schemas.microsoft.com/office/word/2020/wordml/sdtdatahash" xmlns:w16se="http://schemas.microsoft.com/office/word/2015/wordml/symex" xmlns:wpg="http://schemas.microsoft.com/office/word/2010/wordprocessingGroup" xmlns:wpi="http://schemas.microsoft.com/office/word/2010/wordprocessingInk" xmlns:wne="http://schemas.microsoft.com/office/word/2006/wordml" xmlns:wps="http://schemas.microsoft.com/office/word/2010/wordprocessingShape" mc:Ignorable="w14 w15 w16se w16cid w16 w16cex w16sdtdh wp14">
   <w:body>
     <w:sdt>
       <w:sdtPr>
@@ -132,21 +132,21 @@
                 <w:rStyle w:val="af1"/>
                 <w:noProof/>
               </w:rPr>
-              <w:t>2. 2XTF 프</w:t>
+              <w:t>2. 2XTF 프로젝트에 지원한</w:t>
             </w:r>
             <w:r>
               <w:rPr>
                 <w:rStyle w:val="af1"/>
                 <w:noProof/>
               </w:rPr>
-              <w:t>로</w:t>
+              <w:t xml:space="preserve"> </w:t>
             </w:r>
             <w:r>
               <w:rPr>
                 <w:rStyle w:val="af1"/>
                 <w:noProof/>
               </w:rPr>
-              <w:t>젝트에 지원한 이유</w:t>
+              <w:t>이유</w:t>
             </w:r>
             <w:r>
               <w:rPr>
@@ -859,13 +859,7 @@
         </w:p>
       </w:sdtContent>
     </w:sdt>
-    <w:p>
-      <w:pPr>
-        <w:rPr>
-          <w:rFonts w:hint="eastAsia"/>
-        </w:rPr>
-      </w:pPr>
-    </w:p>
+    <w:p/>
     <w:p/>
     <w:p>
       <w:pPr>
@@ -999,7 +993,6 @@
       <w:pPr>
         <w:spacing w:after="160" w:line="276" w:lineRule="auto"/>
         <w:rPr>
-          <w:rFonts w:hint="eastAsia"/>
           <w:b/>
           <w:bCs/>
         </w:rPr>
@@ -1049,9 +1042,6 @@
     <w:p>
       <w:pPr>
         <w:spacing w:after="160" w:line="252" w:lineRule="auto"/>
-        <w:rPr>
-          <w:rFonts w:hint="eastAsia"/>
-        </w:rPr>
       </w:pPr>
       <w:r>
         <w:rPr>
@@ -1250,9 +1240,6 @@
     <w:p>
       <w:pPr>
         <w:spacing w:after="160" w:line="252" w:lineRule="auto"/>
-        <w:rPr>
-          <w:rFonts w:hint="eastAsia"/>
-        </w:rPr>
       </w:pPr>
       <w:r>
         <w:t>2XTF 프로젝트</w:t>
@@ -3380,47 +3367,27 @@
       </w:pPr>
     </w:p>
     <w:p>
-      <w:pPr>
-        <w:rPr>
-          <w:b/>
-          <w:bCs/>
-        </w:rPr>
-      </w:pPr>
-      <w:r>
-        <w:rPr>
-          <w:rFonts w:hint="eastAsia"/>
-          <w:b/>
-          <w:bCs/>
+      <w:r>
+        <w:rPr>
+          <w:rFonts w:hint="eastAsia"/>
         </w:rPr>
         <w:t>가장</w:t>
       </w:r>
       <w:r>
-        <w:rPr>
-          <w:b/>
-          <w:bCs/>
-        </w:rPr>
         <w:t xml:space="preserve"> 큰 도전은 문화적 차이를 극복하고 보편적인 재미를 제공하는 것이라고</w:t>
       </w:r>
       <w:r>
         <w:rPr>
           <w:rFonts w:hint="eastAsia"/>
-          <w:b/>
-          <w:bCs/>
         </w:rPr>
         <w:t xml:space="preserve"> </w:t>
       </w:r>
       <w:r>
-        <w:rPr>
-          <w:b/>
-          <w:bCs/>
-        </w:rPr>
         <w:t>생각합니다. 조선 시대의 배경이나 문화가 해외 유저들에게는 생소할 수 있기 때문에, 이를 어떻게 쉽게 이해시키고 흥미를 유발할 수 있을지가 관건</w:t>
       </w:r>
       <w:r>
         <w:rPr>
           <w:rFonts w:hint="eastAsia"/>
-          <w:b/>
-          <w:bCs/>
         </w:rPr>
         <w:t xml:space="preserve">입니다. 저는 이 문제를 게임 플레이의 보편적 재미를 제공하며 이 세계관의 매력을 자연스럽게 느끼는 방식으로 접근할 것입니다. 이유는 설명은 필요하지만 과도한 설명은 </w:t>
       </w:r>
@@ -3428,8 +3395,6 @@
       <w:r>
         <w:rPr>
           <w:rFonts w:hint="eastAsia"/>
-          <w:b/>
-          <w:bCs/>
         </w:rPr>
         <w:t>스킵</w:t>
       </w:r>
@@ -3437,8 +3402,6 @@
       <w:r>
         <w:rPr>
           <w:rFonts w:hint="eastAsia"/>
-          <w:b/>
-          <w:bCs/>
         </w:rPr>
         <w:t xml:space="preserve"> 버튼을 유발하기 때문입니다.</w:t>
       </w:r>
@@ -3475,130 +3438,76 @@
       </w:pPr>
     </w:p>
     <w:p>
-      <w:pPr>
-        <w:rPr>
-          <w:b/>
-          <w:bCs/>
-        </w:rPr>
-      </w:pPr>
-      <w:r>
-        <w:rPr>
-          <w:rFonts w:hint="eastAsia"/>
-          <w:b/>
-          <w:bCs/>
+      <w:r>
+        <w:rPr>
+          <w:rFonts w:hint="eastAsia"/>
         </w:rPr>
         <w:t>네</w:t>
       </w:r>
       <w:r>
-        <w:rPr>
-          <w:b/>
-          <w:bCs/>
-        </w:rPr>
         <w:t xml:space="preserve">, 입사 후에는 </w:t>
       </w:r>
       <w:r>
         <w:rPr>
           <w:rFonts w:hint="eastAsia"/>
-          <w:b/>
-          <w:bCs/>
         </w:rPr>
         <w:t xml:space="preserve">프로젝트 기획 문서를 보며 </w:t>
       </w:r>
       <w:r>
-        <w:rPr>
-          <w:b/>
-          <w:bCs/>
-        </w:rPr>
         <w:t xml:space="preserve">선배 기획자분들의 노하우를 적극적으로 배우고, </w:t>
       </w:r>
       <w:r>
         <w:rPr>
           <w:rFonts w:hint="eastAsia"/>
-          <w:b/>
-          <w:bCs/>
         </w:rPr>
         <w:t xml:space="preserve">선배 기획자 분들의 업무 진행 방식을 </w:t>
       </w:r>
       <w:r>
-        <w:rPr>
-          <w:b/>
-          <w:bCs/>
-        </w:rPr>
         <w:t>참</w:t>
       </w:r>
       <w:r>
         <w:rPr>
           <w:rFonts w:hint="eastAsia"/>
-          <w:b/>
-          <w:bCs/>
         </w:rPr>
         <w:t>고</w:t>
       </w:r>
       <w:r>
-        <w:rPr>
-          <w:b/>
-          <w:bCs/>
-        </w:rPr>
         <w:t>하</w:t>
       </w:r>
       <w:r>
         <w:rPr>
           <w:rFonts w:hint="eastAsia"/>
-          <w:b/>
-          <w:bCs/>
         </w:rPr>
         <w:t>며</w:t>
       </w:r>
       <w:r>
-        <w:rPr>
-          <w:b/>
-          <w:bCs/>
-        </w:rPr>
         <w:t xml:space="preserve"> 실무 경험을 쌓고자 합니다. 또한, 최신 게임 트렌드와 기술에 대한 지속적인 학습을 위해 </w:t>
       </w:r>
       <w:r>
         <w:rPr>
           <w:rFonts w:hint="eastAsia"/>
-          <w:b/>
-          <w:bCs/>
         </w:rPr>
         <w:t>G</w:t>
       </w:r>
       <w:r>
-        <w:rPr>
-          <w:b/>
-          <w:bCs/>
-        </w:rPr>
         <w:t>s</w:t>
       </w:r>
       <w:r>
         <w:rPr>
           <w:rFonts w:hint="eastAsia"/>
-          <w:b/>
-          <w:bCs/>
         </w:rPr>
         <w:t>tar와 같은 행사</w:t>
       </w:r>
       <w:r>
-        <w:rPr>
-          <w:b/>
-          <w:bCs/>
-        </w:rPr>
         <w:t xml:space="preserve">에 </w:t>
       </w:r>
       <w:r>
         <w:rPr>
           <w:rFonts w:hint="eastAsia"/>
-          <w:b/>
-          <w:bCs/>
         </w:rPr>
         <w:t xml:space="preserve">적극적으로 </w:t>
       </w:r>
       <w:r>
-        <w:rPr>
-          <w:b/>
-          <w:bCs/>
-        </w:rPr>
         <w:t>참여하고, 전문 서적이나 논문을 통해 이론적인 지식도 함께 습득하려고 합니다.</w:t>
       </w:r>
     </w:p>
@@ -3711,7 +3620,7 @@
 </file>
 
 <file path=word/endnotes.xml><?xml version="1.0" encoding="utf-8"?>
-<w:endnotes xmlns:wpc="http://schemas.microsoft.com/office/word/2010/wordprocessingCanvas" xmlns:cx="http://schemas.microsoft.com/office/drawing/2014/chartex" xmlns:cx1="http://schemas.microsoft.com/office/drawing/2015/9/8/chartex" xmlns:cx2="http://schemas.microsoft.com/office/drawing/2015/10/21/chartex" xmlns:cx3="http://schemas.microsoft.com/office/drawing/2016/5/9/chartex" xmlns:cx4="http://schemas.microsoft.com/office/drawing/2016/5/10/chartex" xmlns:cx5="http://schemas.microsoft.com/office/drawing/2016/5/11/chartex" xmlns:cx6="http://schemas.microsoft.com/office/drawing/2016/5/12/chartex" xmlns:cx7="http://schemas.microsoft.com/office/drawing/2016/5/13/chartex" xmlns:cx8="http://schemas.microsoft.com/office/drawing/2016/5/14/chartex" xmlns:mc="http://schemas.openxmlformats.org/markup-compatibility/2006" xmlns:aink="http://schemas.microsoft.com/office/drawing/2016/ink" xmlns:am3d="http://schemas.microsoft.com/office/drawing/2017/model3d" xmlns:o="urn:schemas-microsoft-com:office:office" xmlns:oel="http://schemas.microsoft.com/office/2019/extlst" xmlns:r="http://schemas.openxmlformats.org/officeDocument/2006/relationships" xmlns:m="http://schemas.openxmlformats.org/officeDocument/2006/math" xmlns:v="urn:schemas-microsoft-com:vml" xmlns:wp14="http://schemas.microsoft.com/office/word/2010/wordprocessingDrawing" xmlns:wp="http://schemas.openxmlformats.org/drawingml/2006/wordprocessingDrawing" xmlns:w10="urn:schemas-microsoft-com:office:word" xmlns:w="http://schemas.openxmlformats.org/wordprocessingml/2006/main" xmlns:w14="http://schemas.microsoft.com/office/word/2010/wordml" xmlns:w15="http://schemas.microsoft.com/office/word/2012/wordml" xmlns:w16cex="http://schemas.microsoft.com/office/word/2018/wordml/cex" xmlns:w16cid="http://schemas.microsoft.com/office/word/2016/wordml/cid" xmlns:w16="http://schemas.microsoft.com/office/word/2018/wordml" xmlns:w16du="http://schemas.microsoft.com/office/word/2023/wordml/word16du" xmlns:w16sdtdh="http://schemas.microsoft.com/office/word/2020/wordml/sdtdatahash" xmlns:w16se="http://schemas.microsoft.com/office/word/2015/wordml/symex" xmlns:wpg="http://schemas.microsoft.com/office/word/2010/wordprocessingGroup" xmlns:wpi="http://schemas.microsoft.com/office/word/2010/wordprocessingInk" xmlns:wne="http://schemas.microsoft.com/office/word/2006/wordml" xmlns:wps="http://schemas.microsoft.com/office/word/2010/wordprocessingShape" mc:Ignorable="w14 w15 w16se w16cid w16 w16cex w16sdtdh w16du wp14">
+<w:endnotes xmlns:wpc="http://schemas.microsoft.com/office/word/2010/wordprocessingCanvas" xmlns:cx="http://schemas.microsoft.com/office/drawing/2014/chartex" xmlns:cx1="http://schemas.microsoft.com/office/drawing/2015/9/8/chartex" xmlns:cx2="http://schemas.microsoft.com/office/drawing/2015/10/21/chartex" xmlns:cx3="http://schemas.microsoft.com/office/drawing/2016/5/9/chartex" xmlns:cx4="http://schemas.microsoft.com/office/drawing/2016/5/10/chartex" xmlns:cx5="http://schemas.microsoft.com/office/drawing/2016/5/11/chartex" xmlns:cx6="http://schemas.microsoft.com/office/drawing/2016/5/12/chartex" xmlns:cx7="http://schemas.microsoft.com/office/drawing/2016/5/13/chartex" xmlns:cx8="http://schemas.microsoft.com/office/drawing/2016/5/14/chartex" xmlns:mc="http://schemas.openxmlformats.org/markup-compatibility/2006" xmlns:aink="http://schemas.microsoft.com/office/drawing/2016/ink" xmlns:am3d="http://schemas.microsoft.com/office/drawing/2017/model3d" xmlns:o="urn:schemas-microsoft-com:office:office" xmlns:oel="http://schemas.microsoft.com/office/2019/extlst" xmlns:r="http://schemas.openxmlformats.org/officeDocument/2006/relationships" xmlns:m="http://schemas.openxmlformats.org/officeDocument/2006/math" xmlns:v="urn:schemas-microsoft-com:vml" xmlns:wp14="http://schemas.microsoft.com/office/word/2010/wordprocessingDrawing" xmlns:wp="http://schemas.openxmlformats.org/drawingml/2006/wordprocessingDrawing" xmlns:w10="urn:schemas-microsoft-com:office:word" xmlns:w="http://schemas.openxmlformats.org/wordprocessingml/2006/main" xmlns:w14="http://schemas.microsoft.com/office/word/2010/wordml" xmlns:w15="http://schemas.microsoft.com/office/word/2012/wordml" xmlns:w16cex="http://schemas.microsoft.com/office/word/2018/wordml/cex" xmlns:w16cid="http://schemas.microsoft.com/office/word/2016/wordml/cid" xmlns:w16="http://schemas.microsoft.com/office/word/2018/wordml" xmlns:w16du="http://schemas.microsoft.com/office/word/2023/wordml/word16du" xmlns:w16sdtdh="http://schemas.microsoft.com/office/word/2020/wordml/sdtdatahash" xmlns:w16se="http://schemas.microsoft.com/office/word/2015/wordml/symex" xmlns:wpg="http://schemas.microsoft.com/office/word/2010/wordprocessingGroup" xmlns:wpi="http://schemas.microsoft.com/office/word/2010/wordprocessingInk" xmlns:wne="http://schemas.microsoft.com/office/word/2006/wordml" xmlns:wps="http://schemas.microsoft.com/office/word/2010/wordprocessingShape" mc:Ignorable="w14 w15 w16se w16cid w16 w16cex w16sdtdh wp14">
   <w:endnote w:type="separator" w:id="-1">
     <w:p>
       <w:r>
@@ -3730,7 +3639,7 @@
 </file>
 
 <file path=word/footnotes.xml><?xml version="1.0" encoding="utf-8"?>
-<w:footnotes xmlns:wpc="http://schemas.microsoft.com/office/word/2010/wordprocessingCanvas" xmlns:cx="http://schemas.microsoft.com/office/drawing/2014/chartex" xmlns:cx1="http://schemas.microsoft.com/office/drawing/2015/9/8/chartex" xmlns:cx2="http://schemas.microsoft.com/office/drawing/2015/10/21/chartex" xmlns:cx3="http://schemas.microsoft.com/office/drawing/2016/5/9/chartex" xmlns:cx4="http://schemas.microsoft.com/office/drawing/2016/5/10/chartex" xmlns:cx5="http://schemas.microsoft.com/office/drawing/2016/5/11/chartex" xmlns:cx6="http://schemas.microsoft.com/office/drawing/2016/5/12/chartex" xmlns:cx7="http://schemas.microsoft.com/office/drawing/2016/5/13/chartex" xmlns:cx8="http://schemas.microsoft.com/office/drawing/2016/5/14/chartex" xmlns:mc="http://schemas.openxmlformats.org/markup-compatibility/2006" xmlns:aink="http://schemas.microsoft.com/office/drawing/2016/ink" xmlns:am3d="http://schemas.microsoft.com/office/drawing/2017/model3d" xmlns:o="urn:schemas-microsoft-com:office:office" xmlns:oel="http://schemas.microsoft.com/office/2019/extlst" xmlns:r="http://schemas.openxmlformats.org/officeDocument/2006/relationships" xmlns:m="http://schemas.openxmlformats.org/officeDocument/2006/math" xmlns:v="urn:schemas-microsoft-com:vml" xmlns:wp14="http://schemas.microsoft.com/office/word/2010/wordprocessingDrawing" xmlns:wp="http://schemas.openxmlformats.org/drawingml/2006/wordprocessingDrawing" xmlns:w10="urn:schemas-microsoft-com:office:word" xmlns:w="http://schemas.openxmlformats.org/wordprocessingml/2006/main" xmlns:w14="http://schemas.microsoft.com/office/word/2010/wordml" xmlns:w15="http://schemas.microsoft.com/office/word/2012/wordml" xmlns:w16cex="http://schemas.microsoft.com/office/word/2018/wordml/cex" xmlns:w16cid="http://schemas.microsoft.com/office/word/2016/wordml/cid" xmlns:w16="http://schemas.microsoft.com/office/word/2018/wordml" xmlns:w16du="http://schemas.microsoft.com/office/word/2023/wordml/word16du" xmlns:w16sdtdh="http://schemas.microsoft.com/office/word/2020/wordml/sdtdatahash" xmlns:w16se="http://schemas.microsoft.com/office/word/2015/wordml/symex" xmlns:wpg="http://schemas.microsoft.com/office/word/2010/wordprocessingGroup" xmlns:wpi="http://schemas.microsoft.com/office/word/2010/wordprocessingInk" xmlns:wne="http://schemas.microsoft.com/office/word/2006/wordml" xmlns:wps="http://schemas.microsoft.com/office/word/2010/wordprocessingShape" mc:Ignorable="w14 w15 w16se w16cid w16 w16cex w16sdtdh w16du wp14">
+<w:footnotes xmlns:wpc="http://schemas.microsoft.com/office/word/2010/wordprocessingCanvas" xmlns:cx="http://schemas.microsoft.com/office/drawing/2014/chartex" xmlns:cx1="http://schemas.microsoft.com/office/drawing/2015/9/8/chartex" xmlns:cx2="http://schemas.microsoft.com/office/drawing/2015/10/21/chartex" xmlns:cx3="http://schemas.microsoft.com/office/drawing/2016/5/9/chartex" xmlns:cx4="http://schemas.microsoft.com/office/drawing/2016/5/10/chartex" xmlns:cx5="http://schemas.microsoft.com/office/drawing/2016/5/11/chartex" xmlns:cx6="http://schemas.microsoft.com/office/drawing/2016/5/12/chartex" xmlns:cx7="http://schemas.microsoft.com/office/drawing/2016/5/13/chartex" xmlns:cx8="http://schemas.microsoft.com/office/drawing/2016/5/14/chartex" xmlns:mc="http://schemas.openxmlformats.org/markup-compatibility/2006" xmlns:aink="http://schemas.microsoft.com/office/drawing/2016/ink" xmlns:am3d="http://schemas.microsoft.com/office/drawing/2017/model3d" xmlns:o="urn:schemas-microsoft-com:office:office" xmlns:oel="http://schemas.microsoft.com/office/2019/extlst" xmlns:r="http://schemas.openxmlformats.org/officeDocument/2006/relationships" xmlns:m="http://schemas.openxmlformats.org/officeDocument/2006/math" xmlns:v="urn:schemas-microsoft-com:vml" xmlns:wp14="http://schemas.microsoft.com/office/word/2010/wordprocessingDrawing" xmlns:wp="http://schemas.openxmlformats.org/drawingml/2006/wordprocessingDrawing" xmlns:w10="urn:schemas-microsoft-com:office:word" xmlns:w="http://schemas.openxmlformats.org/wordprocessingml/2006/main" xmlns:w14="http://schemas.microsoft.com/office/word/2010/wordml" xmlns:w15="http://schemas.microsoft.com/office/word/2012/wordml" xmlns:w16cex="http://schemas.microsoft.com/office/word/2018/wordml/cex" xmlns:w16cid="http://schemas.microsoft.com/office/word/2016/wordml/cid" xmlns:w16="http://schemas.microsoft.com/office/word/2018/wordml" xmlns:w16du="http://schemas.microsoft.com/office/word/2023/wordml/word16du" xmlns:w16sdtdh="http://schemas.microsoft.com/office/word/2020/wordml/sdtdatahash" xmlns:w16se="http://schemas.microsoft.com/office/word/2015/wordml/symex" xmlns:wpg="http://schemas.microsoft.com/office/word/2010/wordprocessingGroup" xmlns:wpi="http://schemas.microsoft.com/office/word/2010/wordprocessingInk" xmlns:wne="http://schemas.microsoft.com/office/word/2006/wordml" xmlns:wps="http://schemas.microsoft.com/office/word/2010/wordprocessingShape" mc:Ignorable="w14 w15 w16se w16cid w16 w16cex w16sdtdh wp14">
   <w:footnote w:type="separator" w:id="-1">
     <w:p>
       <w:r>
@@ -3749,10 +3658,10 @@
 </file>
 
 <file path=word/numbering.xml><?xml version="1.0" encoding="utf-8"?>
-<w:numbering xmlns:wpc="http://schemas.microsoft.com/office/word/2010/wordprocessingCanvas" xmlns:cx="http://schemas.microsoft.com/office/drawing/2014/chartex" xmlns:cx1="http://schemas.microsoft.com/office/drawing/2015/9/8/chartex" xmlns:cx2="http://schemas.microsoft.com/office/drawing/2015/10/21/chartex" xmlns:cx3="http://schemas.microsoft.com/office/drawing/2016/5/9/chartex" xmlns:cx4="http://schemas.microsoft.com/office/drawing/2016/5/10/chartex" xmlns:cx5="http://schemas.microsoft.com/office/drawing/2016/5/11/chartex" xmlns:cx6="http://schemas.microsoft.com/office/drawing/2016/5/12/chartex" xmlns:cx7="http://schemas.microsoft.com/office/drawing/2016/5/13/chartex" xmlns:cx8="http://schemas.microsoft.com/office/drawing/2016/5/14/chartex" xmlns:mc="http://schemas.openxmlformats.org/markup-compatibility/2006" xmlns:aink="http://schemas.microsoft.com/office/drawing/2016/ink" xmlns:am3d="http://schemas.microsoft.com/office/drawing/2017/model3d" xmlns:o="urn:schemas-microsoft-com:office:office" xmlns:oel="http://schemas.microsoft.com/office/2019/extlst" xmlns:r="http://schemas.openxmlformats.org/officeDocument/2006/relationships" xmlns:m="http://schemas.openxmlformats.org/officeDocument/2006/math" xmlns:v="urn:schemas-microsoft-com:vml" xmlns:wp14="http://schemas.microsoft.com/office/word/2010/wordprocessingDrawing" xmlns:wp="http://schemas.openxmlformats.org/drawingml/2006/wordprocessingDrawing" xmlns:w10="urn:schemas-microsoft-com:office:word" xmlns:w="http://schemas.openxmlformats.org/wordprocessingml/2006/main" xmlns:w14="http://schemas.microsoft.com/office/word/2010/wordml" xmlns:w15="http://schemas.microsoft.com/office/word/2012/wordml" xmlns:w16cex="http://schemas.microsoft.com/office/word/2018/wordml/cex" xmlns:w16cid="http://schemas.microsoft.com/office/word/2016/wordml/cid" xmlns:w16="http://schemas.microsoft.com/office/word/2018/wordml" xmlns:w16du="http://schemas.microsoft.com/office/word/2023/wordml/word16du" xmlns:w16sdtdh="http://schemas.microsoft.com/office/word/2020/wordml/sdtdatahash" xmlns:w16se="http://schemas.microsoft.com/office/word/2015/wordml/symex" xmlns:wpg="http://schemas.microsoft.com/office/word/2010/wordprocessingGroup" xmlns:wpi="http://schemas.microsoft.com/office/word/2010/wordprocessingInk" xmlns:wne="http://schemas.microsoft.com/office/word/2006/wordml" xmlns:wps="http://schemas.microsoft.com/office/word/2010/wordprocessingShape" mc:Ignorable="w14 w15 w16se w16cid w16 w16cex w16sdtdh w16du wp14">
+<w:numbering xmlns:wpc="http://schemas.microsoft.com/office/word/2010/wordprocessingCanvas" xmlns:cx="http://schemas.microsoft.com/office/drawing/2014/chartex" xmlns:cx1="http://schemas.microsoft.com/office/drawing/2015/9/8/chartex" xmlns:cx2="http://schemas.microsoft.com/office/drawing/2015/10/21/chartex" xmlns:cx3="http://schemas.microsoft.com/office/drawing/2016/5/9/chartex" xmlns:cx4="http://schemas.microsoft.com/office/drawing/2016/5/10/chartex" xmlns:cx5="http://schemas.microsoft.com/office/drawing/2016/5/11/chartex" xmlns:cx6="http://schemas.microsoft.com/office/drawing/2016/5/12/chartex" xmlns:cx7="http://schemas.microsoft.com/office/drawing/2016/5/13/chartex" xmlns:cx8="http://schemas.microsoft.com/office/drawing/2016/5/14/chartex" xmlns:mc="http://schemas.openxmlformats.org/markup-compatibility/2006" xmlns:aink="http://schemas.microsoft.com/office/drawing/2016/ink" xmlns:am3d="http://schemas.microsoft.com/office/drawing/2017/model3d" xmlns:o="urn:schemas-microsoft-com:office:office" xmlns:oel="http://schemas.microsoft.com/office/2019/extlst" xmlns:r="http://schemas.openxmlformats.org/officeDocument/2006/relationships" xmlns:m="http://schemas.openxmlformats.org/officeDocument/2006/math" xmlns:v="urn:schemas-microsoft-com:vml" xmlns:wp14="http://schemas.microsoft.com/office/word/2010/wordprocessingDrawing" xmlns:wp="http://schemas.openxmlformats.org/drawingml/2006/wordprocessingDrawing" xmlns:w10="urn:schemas-microsoft-com:office:word" xmlns:w="http://schemas.openxmlformats.org/wordprocessingml/2006/main" xmlns:w14="http://schemas.microsoft.com/office/word/2010/wordml" xmlns:w15="http://schemas.microsoft.com/office/word/2012/wordml" xmlns:w16cex="http://schemas.microsoft.com/office/word/2018/wordml/cex" xmlns:w16cid="http://schemas.microsoft.com/office/word/2016/wordml/cid" xmlns:w16="http://schemas.microsoft.com/office/word/2018/wordml" xmlns:w16du="http://schemas.microsoft.com/office/word/2023/wordml/word16du" xmlns:w16sdtdh="http://schemas.microsoft.com/office/word/2020/wordml/sdtdatahash" xmlns:w16se="http://schemas.microsoft.com/office/word/2015/wordml/symex" xmlns:wpg="http://schemas.microsoft.com/office/word/2010/wordprocessingGroup" xmlns:wpi="http://schemas.microsoft.com/office/word/2010/wordprocessingInk" xmlns:wne="http://schemas.microsoft.com/office/word/2006/wordml" xmlns:wps="http://schemas.microsoft.com/office/word/2010/wordprocessingShape" mc:Ignorable="w14 w15 w16se w16cid w16 w16cex w16sdtdh wp14">
   <w:numPicBullet w:numPicBulletId="0">
     <w:pict>
-      <v:rect id="_x0000_i1039" style="width:0;height:1.5pt" o:hralign="center" o:bullet="t" o:hrstd="t" o:hr="t" fillcolor="#a0a0a0" stroked="f"/>
+      <v:rect id="_x0000_i1034" style="width:0;height:1.5pt" o:hralign="center" o:bullet="t" o:hrstd="t" o:hr="t" fillcolor="#a0a0a0" stroked="f"/>
     </w:pict>
   </w:numPicBullet>
   <w:abstractNum w:abstractNumId="0" w15:restartNumberingAfterBreak="0">
@@ -4376,7 +4285,7 @@
 </file>
 
 <file path=word/styles.xml><?xml version="1.0" encoding="utf-8"?>
-<w:styles xmlns:mc="http://schemas.openxmlformats.org/markup-compatibility/2006" xmlns:r="http://schemas.openxmlformats.org/officeDocument/2006/relationships" xmlns:w="http://schemas.openxmlformats.org/wordprocessingml/2006/main" xmlns:w14="http://schemas.microsoft.com/office/word/2010/wordml" xmlns:w15="http://schemas.microsoft.com/office/word/2012/wordml" xmlns:w16cex="http://schemas.microsoft.com/office/word/2018/wordml/cex" xmlns:w16cid="http://schemas.microsoft.com/office/word/2016/wordml/cid" xmlns:w16="http://schemas.microsoft.com/office/word/2018/wordml" xmlns:w16du="http://schemas.microsoft.com/office/word/2023/wordml/word16du" xmlns:w16sdtdh="http://schemas.microsoft.com/office/word/2020/wordml/sdtdatahash" xmlns:w16se="http://schemas.microsoft.com/office/word/2015/wordml/symex" mc:Ignorable="w14 w15 w16se w16cid w16 w16cex w16sdtdh w16du">
+<w:styles xmlns:mc="http://schemas.openxmlformats.org/markup-compatibility/2006" xmlns:r="http://schemas.openxmlformats.org/officeDocument/2006/relationships" xmlns:w="http://schemas.openxmlformats.org/wordprocessingml/2006/main" xmlns:w14="http://schemas.microsoft.com/office/word/2010/wordml" xmlns:w15="http://schemas.microsoft.com/office/word/2012/wordml" xmlns:w16cex="http://schemas.microsoft.com/office/word/2018/wordml/cex" xmlns:w16cid="http://schemas.microsoft.com/office/word/2016/wordml/cid" xmlns:w16="http://schemas.microsoft.com/office/word/2018/wordml" xmlns:w16sdtdh="http://schemas.microsoft.com/office/word/2020/wordml/sdtdatahash" xmlns:w16se="http://schemas.microsoft.com/office/word/2015/wordml/symex" mc:Ignorable="w14 w15 w16se w16cid w16 w16cex w16sdtdh">
   <w:docDefaults>
     <w:rPrDefault>
       <w:rPr>
@@ -4969,6 +4878,7 @@
   <w:style w:type="character" w:default="1" w:styleId="a0">
     <w:name w:val="Default Paragraph Font"/>
     <w:uiPriority w:val="1"/>
+    <w:semiHidden/>
     <w:unhideWhenUsed/>
   </w:style>
   <w:style w:type="table" w:default="1" w:styleId="a1">
